--- a/Tài liệu Hướng dẫn Cài đặt và Chạy SparkSQL với SQLite trong Docker.docx
+++ b/Tài liệu Hướng dẫn Cài đặt và Chạy SparkSQL với SQLite trong Docker.docx
@@ -2012,23 +2012,59 @@
     </w:p>
     <w:p>
       <w:pPr>
-        <w:rPr>
-          <w:rFonts w:ascii="Times New Roman" w:hAnsi="Times New Roman" w:cs="Times New Roman"/>
-        </w:rPr>
-      </w:pPr>
-    </w:p>
-    <w:p>
-      <w:pPr>
-        <w:ind w:firstLine="360"/>
-        <w:rPr>
-          <w:rFonts w:ascii="Times New Roman" w:hAnsi="Times New Roman" w:cs="Times New Roman"/>
-        </w:rPr>
-      </w:pPr>
-      <w:r>
-        <w:rPr>
-          <w:rFonts w:ascii="Times New Roman" w:hAnsi="Times New Roman" w:cs="Times New Roman"/>
-        </w:rPr>
-        <w:t>Sau đây là kết quả khi chạy các file ở trên:</w:t>
+        <w:ind w:firstLine="360"/>
+        <w:rPr>
+          <w:rFonts w:ascii="Times New Roman" w:hAnsi="Times New Roman" w:cs="Times New Roman"/>
+        </w:rPr>
+      </w:pPr>
+    </w:p>
+    <w:p>
+      <w:pPr>
+        <w:ind w:firstLine="360"/>
+        <w:rPr>
+          <w:rFonts w:ascii="Times New Roman" w:hAnsi="Times New Roman" w:cs="Times New Roman"/>
+        </w:rPr>
+      </w:pPr>
+      <w:r>
+        <w:rPr>
+          <w:rFonts w:ascii="Times New Roman" w:hAnsi="Times New Roman" w:cs="Times New Roman"/>
+        </w:rPr>
+        <w:t xml:space="preserve">Sử dụng lệnh sau: </w:t>
+      </w:r>
+    </w:p>
+    <w:p>
+      <w:pPr>
+        <w:ind w:firstLine="360"/>
+        <w:jc w:val="center"/>
+        <w:rPr>
+          <w:rFonts w:ascii="Times New Roman" w:hAnsi="Times New Roman" w:cs="Times New Roman"/>
+        </w:rPr>
+      </w:pPr>
+      <w:r>
+        <w:rPr>
+          <w:rFonts w:ascii="Times New Roman" w:hAnsi="Times New Roman" w:cs="Times New Roman"/>
+        </w:rPr>
+        <w:t>python3 /opt/run_crud/py</w:t>
+      </w:r>
+    </w:p>
+    <w:p>
+      <w:pPr>
+        <w:ind w:firstLine="360"/>
+        <w:rPr>
+          <w:rFonts w:ascii="Times New Roman" w:hAnsi="Times New Roman" w:cs="Times New Roman"/>
+        </w:rPr>
+      </w:pPr>
+      <w:r>
+        <w:rPr>
+          <w:rFonts w:ascii="Times New Roman" w:hAnsi="Times New Roman" w:cs="Times New Roman"/>
+        </w:rPr>
+        <w:t xml:space="preserve">để chạy file run_crud. </w:t>
+      </w:r>
+      <w:r>
+        <w:rPr>
+          <w:rFonts w:ascii="Times New Roman" w:hAnsi="Times New Roman" w:cs="Times New Roman"/>
+        </w:rPr>
+        <w:t>Sau đây là kết quả khi chạy file:</w:t>
       </w:r>
     </w:p>
     <w:p>
